--- a/source/BAB-23-W.docx
+++ b/source/BAB-23-W.docx
@@ -9,21 +9,793 @@
         </w:tabs>
       </w:pPr>
       <w:r>
+        <w:tab/>
+      </w:r>
+    </w:p>
+    <w:tbl>
+      <w:tblPr>
+        <w:tblStyle w:val="TableGrid"/>
+        <w:tblpPr w:leftFromText="180" w:rightFromText="180" w:horzAnchor="page" w:tblpX="9691" w:tblpY="258"/>
+        <w:tblW w:w="0" w:type="auto"/>
+        <w:tblLook w:val="04A0" w:firstRow="1" w:lastRow="0" w:firstColumn="1" w:lastColumn="0" w:noHBand="0" w:noVBand="1"/>
+      </w:tblPr>
+      <w:tblGrid>
+        <w:gridCol w:w="1384"/>
+        <w:gridCol w:w="1579"/>
+        <w:gridCol w:w="1681"/>
+        <w:gridCol w:w="1681"/>
+      </w:tblGrid>
+      <w:tr>
+        <w:trPr>
+          <w:trHeight w:val="737"/>
+        </w:trPr>
+        <w:tc>
+          <w:tcPr>
+            <w:tcW w:w="1384" w:type="dxa"/>
+          </w:tcPr>
+          <w:p>
+            <w:pPr>
+              <w:jc w:val="center"/>
+              <w:rPr>
+                <w:rFonts w:ascii="Quicksand Light" w:hAnsi="Quicksand Light"/>
+              </w:rPr>
+            </w:pPr>
+            <w:r>
+              <w:rPr>
+                <w:rFonts w:ascii="Quicksand Light" w:eastAsia="Adobe Fangsong Std R" w:hAnsi="Quicksand Light" w:cs="Times New Roman"/>
+                <w:b/>
+                <w:sz w:val="72"/>
+              </w:rPr>
+              <w:t>W</w:t>
+            </w:r>
+          </w:p>
+        </w:tc>
+        <w:tc>
+          <w:tcPr>
+            <w:tcW w:w="1579" w:type="dxa"/>
+          </w:tcPr>
+          <w:p>
+            <w:pPr>
+              <w:jc w:val="center"/>
+              <w:rPr>
+                <w:rFonts w:ascii="Quicksand Light" w:hAnsi="Quicksand Light"/>
+              </w:rPr>
+            </w:pPr>
+            <w:r>
+              <w:rPr>
+                <w:rFonts w:ascii="Quicksand Light" w:eastAsia="Adobe Fangsong Std R" w:hAnsi="Quicksand Light" w:cs="Times New Roman"/>
+                <w:b/>
+                <w:sz w:val="72"/>
+              </w:rPr>
+              <w:t>W</w:t>
+            </w:r>
+          </w:p>
+        </w:tc>
+        <w:tc>
+          <w:tcPr>
+            <w:tcW w:w="1681" w:type="dxa"/>
+          </w:tcPr>
+          <w:p>
+            <w:pPr>
+              <w:jc w:val="center"/>
+              <w:rPr>
+                <w:rFonts w:ascii="Quicksand Light" w:hAnsi="Quicksand Light"/>
+              </w:rPr>
+            </w:pPr>
+            <w:r>
+              <w:rPr>
+                <w:rFonts w:ascii="Quicksand Light" w:eastAsia="Adobe Fangsong Std R" w:hAnsi="Quicksand Light" w:cs="Times New Roman"/>
+                <w:b/>
+                <w:sz w:val="72"/>
+              </w:rPr>
+              <w:t>W</w:t>
+            </w:r>
+          </w:p>
+        </w:tc>
+        <w:tc>
+          <w:tcPr>
+            <w:tcW w:w="1681" w:type="dxa"/>
+          </w:tcPr>
+          <w:p>
+            <w:pPr>
+              <w:jc w:val="center"/>
+              <w:rPr>
+                <w:rFonts w:ascii="Quicksand Light" w:hAnsi="Quicksand Light"/>
+              </w:rPr>
+            </w:pPr>
+            <w:r>
+              <w:rPr>
+                <w:rFonts w:ascii="Quicksand Light" w:eastAsia="Adobe Fangsong Std R" w:hAnsi="Quicksand Light" w:cs="Times New Roman"/>
+                <w:b/>
+                <w:sz w:val="72"/>
+              </w:rPr>
+              <w:t>W</w:t>
+            </w:r>
+          </w:p>
+        </w:tc>
+      </w:tr>
+      <w:tr>
+        <w:trPr>
+          <w:trHeight w:val="1020"/>
+        </w:trPr>
+        <w:tc>
+          <w:tcPr>
+            <w:tcW w:w="1384" w:type="dxa"/>
+          </w:tcPr>
+          <w:p>
+            <w:pPr>
+              <w:jc w:val="center"/>
+              <w:rPr>
+                <w:rFonts w:ascii="Trace" w:hAnsi="Trace"/>
+              </w:rPr>
+            </w:pPr>
+            <w:r>
+              <w:rPr>
+                <w:rFonts w:ascii="Trace" w:hAnsi="Trace"/>
+                <w:b/>
+                <w:color w:val="000000" w:themeColor="text1"/>
+                <w:sz w:val="80"/>
+              </w:rPr>
+              <w:t>W</w:t>
+            </w:r>
+          </w:p>
+        </w:tc>
+        <w:tc>
+          <w:tcPr>
+            <w:tcW w:w="1579" w:type="dxa"/>
+          </w:tcPr>
+          <w:p>
+            <w:pPr>
+              <w:jc w:val="center"/>
+              <w:rPr>
+                <w:rFonts w:ascii="Trace" w:hAnsi="Trace"/>
+              </w:rPr>
+            </w:pPr>
+            <w:r>
+              <w:rPr>
+                <w:rFonts w:ascii="Trace" w:hAnsi="Trace"/>
+                <w:b/>
+                <w:color w:val="000000" w:themeColor="text1"/>
+                <w:sz w:val="80"/>
+              </w:rPr>
+              <w:t>W</w:t>
+            </w:r>
+          </w:p>
+        </w:tc>
+        <w:tc>
+          <w:tcPr>
+            <w:tcW w:w="1681" w:type="dxa"/>
+          </w:tcPr>
+          <w:p>
+            <w:pPr>
+              <w:jc w:val="center"/>
+              <w:rPr>
+                <w:rFonts w:ascii="Trace" w:hAnsi="Trace"/>
+              </w:rPr>
+            </w:pPr>
+            <w:r>
+              <w:rPr>
+                <w:rFonts w:ascii="Trace" w:hAnsi="Trace"/>
+                <w:b/>
+                <w:color w:val="000000" w:themeColor="text1"/>
+                <w:sz w:val="80"/>
+              </w:rPr>
+              <w:t>W</w:t>
+            </w:r>
+          </w:p>
+        </w:tc>
+        <w:tc>
+          <w:tcPr>
+            <w:tcW w:w="1681" w:type="dxa"/>
+          </w:tcPr>
+          <w:p>
+            <w:pPr>
+              <w:jc w:val="center"/>
+              <w:rPr>
+                <w:rFonts w:ascii="Trace" w:hAnsi="Trace"/>
+              </w:rPr>
+            </w:pPr>
+            <w:r>
+              <w:rPr>
+                <w:rFonts w:ascii="Trace" w:hAnsi="Trace"/>
+                <w:b/>
+                <w:color w:val="000000" w:themeColor="text1"/>
+                <w:sz w:val="80"/>
+              </w:rPr>
+              <w:t>W</w:t>
+            </w:r>
+          </w:p>
+        </w:tc>
+      </w:tr>
+      <w:tr>
+        <w:trPr>
+          <w:trHeight w:val="1020"/>
+        </w:trPr>
+        <w:tc>
+          <w:tcPr>
+            <w:tcW w:w="1384" w:type="dxa"/>
+          </w:tcPr>
+          <w:p>
+            <w:pPr>
+              <w:jc w:val="center"/>
+              <w:rPr>
+                <w:rFonts w:ascii="Trace" w:hAnsi="Trace"/>
+              </w:rPr>
+            </w:pPr>
+            <w:r>
+              <w:rPr>
+                <w:rFonts w:ascii="Trace" w:hAnsi="Trace"/>
+                <w:b/>
+                <w:color w:val="000000" w:themeColor="text1"/>
+                <w:sz w:val="80"/>
+              </w:rPr>
+              <w:t>W</w:t>
+            </w:r>
+          </w:p>
+        </w:tc>
+        <w:tc>
+          <w:tcPr>
+            <w:tcW w:w="1579" w:type="dxa"/>
+          </w:tcPr>
+          <w:p>
+            <w:pPr>
+              <w:jc w:val="center"/>
+              <w:rPr>
+                <w:rFonts w:ascii="Trace" w:hAnsi="Trace"/>
+              </w:rPr>
+            </w:pPr>
+            <w:r>
+              <w:rPr>
+                <w:rFonts w:ascii="Trace" w:hAnsi="Trace"/>
+                <w:b/>
+                <w:color w:val="000000" w:themeColor="text1"/>
+                <w:sz w:val="80"/>
+              </w:rPr>
+              <w:t>W</w:t>
+            </w:r>
+          </w:p>
+        </w:tc>
+        <w:tc>
+          <w:tcPr>
+            <w:tcW w:w="1681" w:type="dxa"/>
+          </w:tcPr>
+          <w:p>
+            <w:pPr>
+              <w:jc w:val="center"/>
+              <w:rPr>
+                <w:rFonts w:ascii="Trace" w:hAnsi="Trace"/>
+              </w:rPr>
+            </w:pPr>
+            <w:r>
+              <w:rPr>
+                <w:rFonts w:ascii="Trace" w:hAnsi="Trace"/>
+                <w:b/>
+                <w:color w:val="000000" w:themeColor="text1"/>
+                <w:sz w:val="80"/>
+              </w:rPr>
+              <w:t>W</w:t>
+            </w:r>
+          </w:p>
+        </w:tc>
+        <w:tc>
+          <w:tcPr>
+            <w:tcW w:w="1681" w:type="dxa"/>
+          </w:tcPr>
+          <w:p>
+            <w:pPr>
+              <w:jc w:val="center"/>
+              <w:rPr>
+                <w:rFonts w:ascii="Trace" w:hAnsi="Trace"/>
+              </w:rPr>
+            </w:pPr>
+            <w:r>
+              <w:rPr>
+                <w:rFonts w:ascii="Trace" w:hAnsi="Trace"/>
+                <w:b/>
+                <w:color w:val="000000" w:themeColor="text1"/>
+                <w:sz w:val="80"/>
+              </w:rPr>
+              <w:t>W</w:t>
+            </w:r>
+          </w:p>
+        </w:tc>
+      </w:tr>
+      <w:tr>
+        <w:trPr>
+          <w:trHeight w:val="1020"/>
+        </w:trPr>
+        <w:tc>
+          <w:tcPr>
+            <w:tcW w:w="1384" w:type="dxa"/>
+          </w:tcPr>
+          <w:p>
+            <w:pPr>
+              <w:jc w:val="center"/>
+              <w:rPr>
+                <w:rFonts w:ascii="Trace" w:hAnsi="Trace"/>
+              </w:rPr>
+            </w:pPr>
+            <w:r>
+              <w:rPr>
+                <w:rFonts w:ascii="Trace" w:hAnsi="Trace"/>
+                <w:b/>
+                <w:color w:val="000000" w:themeColor="text1"/>
+                <w:sz w:val="80"/>
+              </w:rPr>
+              <w:t>W</w:t>
+            </w:r>
+          </w:p>
+        </w:tc>
+        <w:tc>
+          <w:tcPr>
+            <w:tcW w:w="1579" w:type="dxa"/>
+          </w:tcPr>
+          <w:p>
+            <w:pPr>
+              <w:jc w:val="center"/>
+              <w:rPr>
+                <w:rFonts w:ascii="Trace" w:hAnsi="Trace"/>
+              </w:rPr>
+            </w:pPr>
+            <w:r>
+              <w:rPr>
+                <w:rFonts w:ascii="Trace" w:hAnsi="Trace"/>
+                <w:b/>
+                <w:color w:val="000000" w:themeColor="text1"/>
+                <w:sz w:val="80"/>
+              </w:rPr>
+              <w:t>W</w:t>
+            </w:r>
+          </w:p>
+        </w:tc>
+        <w:tc>
+          <w:tcPr>
+            <w:tcW w:w="1681" w:type="dxa"/>
+          </w:tcPr>
+          <w:p>
+            <w:pPr>
+              <w:jc w:val="center"/>
+              <w:rPr>
+                <w:rFonts w:ascii="Trace" w:hAnsi="Trace"/>
+              </w:rPr>
+            </w:pPr>
+            <w:r>
+              <w:rPr>
+                <w:rFonts w:ascii="Trace" w:hAnsi="Trace"/>
+                <w:b/>
+                <w:color w:val="000000" w:themeColor="text1"/>
+                <w:sz w:val="80"/>
+              </w:rPr>
+              <w:t>W</w:t>
+            </w:r>
+          </w:p>
+        </w:tc>
+        <w:tc>
+          <w:tcPr>
+            <w:tcW w:w="1681" w:type="dxa"/>
+          </w:tcPr>
+          <w:p>
+            <w:pPr>
+              <w:jc w:val="center"/>
+              <w:rPr>
+                <w:rFonts w:ascii="Trace" w:hAnsi="Trace"/>
+              </w:rPr>
+            </w:pPr>
+            <w:r>
+              <w:rPr>
+                <w:rFonts w:ascii="Trace" w:hAnsi="Trace"/>
+                <w:b/>
+                <w:color w:val="000000" w:themeColor="text1"/>
+                <w:sz w:val="80"/>
+              </w:rPr>
+              <w:t>W</w:t>
+            </w:r>
+          </w:p>
+        </w:tc>
+      </w:tr>
+      <w:tr>
+        <w:trPr>
+          <w:trHeight w:val="1020"/>
+        </w:trPr>
+        <w:tc>
+          <w:tcPr>
+            <w:tcW w:w="1384" w:type="dxa"/>
+          </w:tcPr>
+          <w:p>
+            <w:pPr>
+              <w:jc w:val="center"/>
+              <w:rPr>
+                <w:rFonts w:ascii="Trace" w:hAnsi="Trace"/>
+              </w:rPr>
+            </w:pPr>
+            <w:r>
+              <w:rPr>
+                <w:rFonts w:ascii="Trace" w:hAnsi="Trace"/>
+                <w:b/>
+                <w:color w:val="000000" w:themeColor="text1"/>
+                <w:sz w:val="80"/>
+              </w:rPr>
+              <w:t>W</w:t>
+            </w:r>
+          </w:p>
+        </w:tc>
+        <w:tc>
+          <w:tcPr>
+            <w:tcW w:w="1579" w:type="dxa"/>
+          </w:tcPr>
+          <w:p>
+            <w:pPr>
+              <w:jc w:val="center"/>
+              <w:rPr>
+                <w:rFonts w:ascii="Trace" w:hAnsi="Trace"/>
+              </w:rPr>
+            </w:pPr>
+            <w:r>
+              <w:rPr>
+                <w:rFonts w:ascii="Trace" w:hAnsi="Trace"/>
+                <w:b/>
+                <w:color w:val="000000" w:themeColor="text1"/>
+                <w:sz w:val="80"/>
+              </w:rPr>
+              <w:t>W</w:t>
+            </w:r>
+          </w:p>
+        </w:tc>
+        <w:tc>
+          <w:tcPr>
+            <w:tcW w:w="1681" w:type="dxa"/>
+          </w:tcPr>
+          <w:p>
+            <w:pPr>
+              <w:jc w:val="center"/>
+              <w:rPr>
+                <w:rFonts w:ascii="Trace" w:hAnsi="Trace"/>
+              </w:rPr>
+            </w:pPr>
+            <w:r>
+              <w:rPr>
+                <w:rFonts w:ascii="Trace" w:hAnsi="Trace"/>
+                <w:b/>
+                <w:color w:val="000000" w:themeColor="text1"/>
+                <w:sz w:val="80"/>
+              </w:rPr>
+              <w:t>W</w:t>
+            </w:r>
+          </w:p>
+        </w:tc>
+        <w:tc>
+          <w:tcPr>
+            <w:tcW w:w="1681" w:type="dxa"/>
+          </w:tcPr>
+          <w:p>
+            <w:pPr>
+              <w:jc w:val="center"/>
+              <w:rPr>
+                <w:rFonts w:ascii="Trace" w:hAnsi="Trace"/>
+              </w:rPr>
+            </w:pPr>
+            <w:r>
+              <w:rPr>
+                <w:rFonts w:ascii="Trace" w:hAnsi="Trace"/>
+                <w:b/>
+                <w:color w:val="000000" w:themeColor="text1"/>
+                <w:sz w:val="80"/>
+              </w:rPr>
+              <w:t>W</w:t>
+            </w:r>
+          </w:p>
+        </w:tc>
+      </w:tr>
+      <w:tr>
+        <w:trPr>
+          <w:trHeight w:val="1020"/>
+        </w:trPr>
+        <w:tc>
+          <w:tcPr>
+            <w:tcW w:w="1384" w:type="dxa"/>
+          </w:tcPr>
+          <w:p>
+            <w:pPr>
+              <w:jc w:val="center"/>
+              <w:rPr>
+                <w:rFonts w:ascii="Trace" w:hAnsi="Trace"/>
+              </w:rPr>
+            </w:pPr>
+            <w:r>
+              <w:rPr>
+                <w:rFonts w:ascii="Trace" w:hAnsi="Trace"/>
+                <w:b/>
+                <w:color w:val="000000" w:themeColor="text1"/>
+                <w:sz w:val="80"/>
+              </w:rPr>
+              <w:t>W</w:t>
+            </w:r>
+          </w:p>
+        </w:tc>
+        <w:tc>
+          <w:tcPr>
+            <w:tcW w:w="1579" w:type="dxa"/>
+          </w:tcPr>
+          <w:p>
+            <w:pPr>
+              <w:jc w:val="center"/>
+              <w:rPr>
+                <w:rFonts w:ascii="Trace" w:hAnsi="Trace"/>
+              </w:rPr>
+            </w:pPr>
+            <w:r>
+              <w:rPr>
+                <w:rFonts w:ascii="Trace" w:hAnsi="Trace"/>
+                <w:b/>
+                <w:color w:val="000000" w:themeColor="text1"/>
+                <w:sz w:val="80"/>
+              </w:rPr>
+              <w:t>W</w:t>
+            </w:r>
+          </w:p>
+        </w:tc>
+        <w:tc>
+          <w:tcPr>
+            <w:tcW w:w="1681" w:type="dxa"/>
+          </w:tcPr>
+          <w:p>
+            <w:pPr>
+              <w:jc w:val="center"/>
+              <w:rPr>
+                <w:rFonts w:ascii="Trace" w:hAnsi="Trace"/>
+              </w:rPr>
+            </w:pPr>
+            <w:r>
+              <w:rPr>
+                <w:rFonts w:ascii="Trace" w:hAnsi="Trace"/>
+                <w:b/>
+                <w:color w:val="000000" w:themeColor="text1"/>
+                <w:sz w:val="80"/>
+              </w:rPr>
+              <w:t>W</w:t>
+            </w:r>
+          </w:p>
+        </w:tc>
+        <w:tc>
+          <w:tcPr>
+            <w:tcW w:w="1681" w:type="dxa"/>
+          </w:tcPr>
+          <w:p>
+            <w:pPr>
+              <w:jc w:val="center"/>
+              <w:rPr>
+                <w:rFonts w:ascii="Trace" w:hAnsi="Trace"/>
+              </w:rPr>
+            </w:pPr>
+            <w:r>
+              <w:rPr>
+                <w:rFonts w:ascii="Trace" w:hAnsi="Trace"/>
+                <w:b/>
+                <w:color w:val="000000" w:themeColor="text1"/>
+                <w:sz w:val="80"/>
+              </w:rPr>
+              <w:t>W</w:t>
+            </w:r>
+          </w:p>
+        </w:tc>
+      </w:tr>
+      <w:tr>
+        <w:trPr>
+          <w:trHeight w:val="1020"/>
+        </w:trPr>
+        <w:tc>
+          <w:tcPr>
+            <w:tcW w:w="1384" w:type="dxa"/>
+          </w:tcPr>
+          <w:p>
+            <w:pPr>
+              <w:jc w:val="center"/>
+              <w:rPr>
+                <w:rFonts w:ascii="Trace" w:hAnsi="Trace"/>
+              </w:rPr>
+            </w:pPr>
+            <w:r>
+              <w:rPr>
+                <w:rFonts w:ascii="Trace" w:hAnsi="Trace"/>
+                <w:b/>
+                <w:color w:val="000000" w:themeColor="text1"/>
+                <w:sz w:val="80"/>
+              </w:rPr>
+              <w:t>W</w:t>
+            </w:r>
+          </w:p>
+        </w:tc>
+        <w:tc>
+          <w:tcPr>
+            <w:tcW w:w="1579" w:type="dxa"/>
+          </w:tcPr>
+          <w:p>
+            <w:pPr>
+              <w:jc w:val="center"/>
+              <w:rPr>
+                <w:rFonts w:ascii="Trace" w:hAnsi="Trace"/>
+              </w:rPr>
+            </w:pPr>
+            <w:r>
+              <w:rPr>
+                <w:rFonts w:ascii="Trace" w:hAnsi="Trace"/>
+                <w:b/>
+                <w:color w:val="000000" w:themeColor="text1"/>
+                <w:sz w:val="80"/>
+              </w:rPr>
+              <w:t>W</w:t>
+            </w:r>
+          </w:p>
+        </w:tc>
+        <w:tc>
+          <w:tcPr>
+            <w:tcW w:w="1681" w:type="dxa"/>
+          </w:tcPr>
+          <w:p>
+            <w:pPr>
+              <w:jc w:val="center"/>
+              <w:rPr>
+                <w:rFonts w:ascii="Trace" w:hAnsi="Trace"/>
+              </w:rPr>
+            </w:pPr>
+            <w:r>
+              <w:rPr>
+                <w:rFonts w:ascii="Trace" w:hAnsi="Trace"/>
+                <w:b/>
+                <w:color w:val="000000" w:themeColor="text1"/>
+                <w:sz w:val="80"/>
+              </w:rPr>
+              <w:t>W</w:t>
+            </w:r>
+          </w:p>
+        </w:tc>
+        <w:tc>
+          <w:tcPr>
+            <w:tcW w:w="1681" w:type="dxa"/>
+          </w:tcPr>
+          <w:p>
+            <w:pPr>
+              <w:jc w:val="center"/>
+              <w:rPr>
+                <w:rFonts w:ascii="Trace" w:hAnsi="Trace"/>
+              </w:rPr>
+            </w:pPr>
+            <w:r>
+              <w:rPr>
+                <w:rFonts w:ascii="Trace" w:hAnsi="Trace"/>
+                <w:b/>
+                <w:color w:val="000000" w:themeColor="text1"/>
+                <w:sz w:val="80"/>
+              </w:rPr>
+              <w:t>W</w:t>
+            </w:r>
+          </w:p>
+        </w:tc>
+      </w:tr>
+      <w:tr>
+        <w:trPr>
+          <w:trHeight w:val="1020"/>
+        </w:trPr>
+        <w:tc>
+          <w:tcPr>
+            <w:tcW w:w="1384" w:type="dxa"/>
+          </w:tcPr>
+          <w:p>
+            <w:pPr>
+              <w:jc w:val="center"/>
+              <w:rPr>
+                <w:rFonts w:ascii="Trace" w:hAnsi="Trace"/>
+              </w:rPr>
+            </w:pPr>
+            <w:r>
+              <w:rPr>
+                <w:rFonts w:ascii="Trace" w:hAnsi="Trace"/>
+                <w:b/>
+                <w:color w:val="000000" w:themeColor="text1"/>
+                <w:sz w:val="80"/>
+              </w:rPr>
+              <w:t>W</w:t>
+            </w:r>
+          </w:p>
+        </w:tc>
+        <w:tc>
+          <w:tcPr>
+            <w:tcW w:w="1579" w:type="dxa"/>
+          </w:tcPr>
+          <w:p>
+            <w:pPr>
+              <w:jc w:val="center"/>
+              <w:rPr>
+                <w:rFonts w:ascii="Trace" w:hAnsi="Trace"/>
+              </w:rPr>
+            </w:pPr>
+            <w:r>
+              <w:rPr>
+                <w:rFonts w:ascii="Trace" w:hAnsi="Trace"/>
+                <w:b/>
+                <w:color w:val="000000" w:themeColor="text1"/>
+                <w:sz w:val="80"/>
+              </w:rPr>
+              <w:t>W</w:t>
+            </w:r>
+          </w:p>
+        </w:tc>
+        <w:tc>
+          <w:tcPr>
+            <w:tcW w:w="1681" w:type="dxa"/>
+          </w:tcPr>
+          <w:p>
+            <w:pPr>
+              <w:jc w:val="center"/>
+              <w:rPr>
+                <w:rFonts w:ascii="Trace" w:hAnsi="Trace"/>
+              </w:rPr>
+            </w:pPr>
+            <w:r>
+              <w:rPr>
+                <w:rFonts w:ascii="Trace" w:hAnsi="Trace"/>
+                <w:b/>
+                <w:color w:val="000000" w:themeColor="text1"/>
+                <w:sz w:val="80"/>
+              </w:rPr>
+              <w:t>W</w:t>
+            </w:r>
+          </w:p>
+        </w:tc>
+        <w:tc>
+          <w:tcPr>
+            <w:tcW w:w="1681" w:type="dxa"/>
+          </w:tcPr>
+          <w:p>
+            <w:pPr>
+              <w:jc w:val="center"/>
+              <w:rPr>
+                <w:rFonts w:ascii="Trace" w:hAnsi="Trace"/>
+              </w:rPr>
+            </w:pPr>
+            <w:r>
+              <w:rPr>
+                <w:rFonts w:ascii="Trace" w:hAnsi="Trace"/>
+                <w:b/>
+                <w:color w:val="000000" w:themeColor="text1"/>
+                <w:sz w:val="80"/>
+              </w:rPr>
+              <w:t>W</w:t>
+            </w:r>
+          </w:p>
+        </w:tc>
+      </w:tr>
+    </w:tbl>
+    <w:p>
+      <w:pPr>
+        <w:tabs>
+          <w:tab w:val="left" w:pos="8790"/>
+        </w:tabs>
+        <w:sectPr>
+          <w:headerReference w:type="default" r:id="rId7"/>
+          <w:footerReference w:type="default" r:id="rId8"/>
+          <w:pgSz w:w="16839" w:h="11907" w:orient="landscape" w:code="9"/>
+          <w:pgMar w:top="1440" w:right="1440" w:bottom="1440" w:left="1440" w:header="708" w:footer="708" w:gutter="0"/>
+          <w:cols w:space="708"/>
+          <w:docGrid w:linePitch="360"/>
+        </w:sectPr>
+      </w:pPr>
+      <w:r>
         <w:rPr>
           <w:noProof/>
         </w:rPr>
         <mc:AlternateContent>
           <mc:Choice Requires="wps">
             <w:drawing>
-              <wp:anchor distT="0" distB="0" distL="114300" distR="114300" simplePos="0" relativeHeight="251665408" behindDoc="1" locked="0" layoutInCell="1" allowOverlap="1" wp14:anchorId="147236B9" wp14:editId="7CAA1E3C">
+              <wp:anchor distT="0" distB="0" distL="114300" distR="114300" simplePos="0" relativeHeight="251665408" behindDoc="1" locked="0" layoutInCell="1" allowOverlap="1" wp14:anchorId="6F90C51F" wp14:editId="1FE739EA">
                 <wp:simplePos x="0" y="0"/>
                 <wp:positionH relativeFrom="column">
                   <wp:posOffset>1115695</wp:posOffset>
                 </wp:positionH>
                 <wp:positionV relativeFrom="paragraph">
-                  <wp:posOffset>4856480</wp:posOffset>
+                  <wp:posOffset>4533265</wp:posOffset>
                 </wp:positionV>
-                <wp:extent cx="3425190" cy="1403985"/>
+                <wp:extent cx="3425190" cy="842645"/>
                 <wp:effectExtent l="0" t="0" r="3810" b="0"/>
                 <wp:wrapNone/>
                 <wp:docPr id="3" name="Text Box 2"/>
@@ -39,7 +811,7 @@
                       <wps:spPr bwMode="auto">
                         <a:xfrm>
                           <a:off x="0" y="0"/>
-                          <a:ext cx="3425190" cy="1403985"/>
+                          <a:ext cx="3425190" cy="842645"/>
                         </a:xfrm>
                         <a:prstGeom prst="rect">
                           <a:avLst/>
@@ -87,7 +859,7 @@
                         </w:txbxContent>
                       </wps:txbx>
                       <wps:bodyPr rot="0" vert="horz" wrap="square" lIns="91440" tIns="45720" rIns="91440" bIns="45720" anchor="t" anchorCtr="0">
-                        <a:spAutoFit/>
+                        <a:noAutofit/>
                       </wps:bodyPr>
                     </wps:wsp>
                   </a:graphicData>
@@ -96,7 +868,7 @@
                   <wp14:pctWidth>0</wp14:pctWidth>
                 </wp14:sizeRelH>
                 <wp14:sizeRelV relativeFrom="margin">
-                  <wp14:pctHeight>20000</wp14:pctHeight>
+                  <wp14:pctHeight>0</wp14:pctHeight>
                 </wp14:sizeRelV>
               </wp:anchor>
             </w:drawing>
@@ -107,8 +879,8 @@
                 <v:stroke joinstyle="miter"/>
                 <v:path gradientshapeok="t" o:connecttype="rect"/>
               </v:shapetype>
-              <v:shape id="Text Box 2" o:spid="_x0000_s1026" type="#_x0000_t202" style="position:absolute;margin-left:87.85pt;margin-top:382.4pt;width:269.7pt;height:110.55pt;z-index:-251651072;visibility:visible;mso-wrap-style:square;mso-width-percent:0;mso-height-percent:200;mso-wrap-distance-left:9pt;mso-wrap-distance-top:0;mso-wrap-distance-right:9pt;mso-wrap-distance-bottom:0;mso-position-horizontal:absolute;mso-position-horizontal-relative:text;mso-position-vertical:absolute;mso-position-vertical-relative:text;mso-width-percent:0;mso-height-percent:200;mso-width-relative:margin;mso-height-relative:margin;v-text-anchor:top" o:gfxdata="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" stroked="f">
-                <v:textbox style="mso-fit-shape-to-text:t">
+              <v:shape id="Text Box 2" o:spid="_x0000_s1026" type="#_x0000_t202" style="position:absolute;margin-left:87.85pt;margin-top:356.95pt;width:269.7pt;height:66.35pt;z-index:-251651072;visibility:visible;mso-wrap-style:square;mso-width-percent:0;mso-height-percent:0;mso-wrap-distance-left:9pt;mso-wrap-distance-top:0;mso-wrap-distance-right:9pt;mso-wrap-distance-bottom:0;mso-position-horizontal:absolute;mso-position-horizontal-relative:text;mso-position-vertical:absolute;mso-position-vertical-relative:text;mso-width-percent:0;mso-height-percent:0;mso-width-relative:margin;mso-height-relative:margin;v-text-anchor:top" o:gfxdata="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" stroked="f">
+                <v:textbox>
                   <w:txbxContent>
                     <w:p>
                       <w:pPr>
@@ -145,776 +917,6 @@
           </mc:Fallback>
         </mc:AlternateContent>
       </w:r>
-      <w:r>
-        <w:tab/>
-      </w:r>
-    </w:p>
-    <w:tbl>
-      <w:tblPr>
-        <w:tblStyle w:val="TableGrid"/>
-        <w:tblpPr w:leftFromText="180" w:rightFromText="180" w:horzAnchor="page" w:tblpX="9691" w:tblpY="258"/>
-        <w:tblW w:w="0" w:type="auto"/>
-        <w:tblLook w:val="04A0" w:firstRow="1" w:lastRow="0" w:firstColumn="1" w:lastColumn="0" w:noHBand="0" w:noVBand="1"/>
-      </w:tblPr>
-      <w:tblGrid>
-        <w:gridCol w:w="1384"/>
-        <w:gridCol w:w="1579"/>
-        <w:gridCol w:w="1681"/>
-        <w:gridCol w:w="1681"/>
-      </w:tblGrid>
-      <w:tr>
-        <w:trPr>
-          <w:trHeight w:val="737"/>
-        </w:trPr>
-        <w:tc>
-          <w:tcPr>
-            <w:tcW w:w="1384" w:type="dxa"/>
-          </w:tcPr>
-          <w:p>
-            <w:pPr>
-              <w:jc w:val="center"/>
-              <w:rPr>
-                <w:rFonts w:ascii="Quicksand Light" w:hAnsi="Quicksand Light"/>
-              </w:rPr>
-            </w:pPr>
-            <w:r>
-              <w:rPr>
-                <w:rFonts w:ascii="Quicksand Light" w:eastAsia="Adobe Fangsong Std R" w:hAnsi="Quicksand Light" w:cs="Times New Roman"/>
-                <w:b/>
-                <w:sz w:val="72"/>
-              </w:rPr>
-              <w:t>W</w:t>
-            </w:r>
-          </w:p>
-        </w:tc>
-        <w:tc>
-          <w:tcPr>
-            <w:tcW w:w="1579" w:type="dxa"/>
-          </w:tcPr>
-          <w:p>
-            <w:pPr>
-              <w:jc w:val="center"/>
-              <w:rPr>
-                <w:rFonts w:ascii="Quicksand Light" w:hAnsi="Quicksand Light"/>
-              </w:rPr>
-            </w:pPr>
-            <w:r>
-              <w:rPr>
-                <w:rFonts w:ascii="Quicksand Light" w:eastAsia="Adobe Fangsong Std R" w:hAnsi="Quicksand Light" w:cs="Times New Roman"/>
-                <w:b/>
-                <w:sz w:val="72"/>
-              </w:rPr>
-              <w:t>W</w:t>
-            </w:r>
-          </w:p>
-        </w:tc>
-        <w:tc>
-          <w:tcPr>
-            <w:tcW w:w="1681" w:type="dxa"/>
-          </w:tcPr>
-          <w:p>
-            <w:pPr>
-              <w:jc w:val="center"/>
-              <w:rPr>
-                <w:rFonts w:ascii="Quicksand Light" w:hAnsi="Quicksand Light"/>
-              </w:rPr>
-            </w:pPr>
-            <w:r>
-              <w:rPr>
-                <w:rFonts w:ascii="Quicksand Light" w:eastAsia="Adobe Fangsong Std R" w:hAnsi="Quicksand Light" w:cs="Times New Roman"/>
-                <w:b/>
-                <w:sz w:val="72"/>
-              </w:rPr>
-              <w:t>W</w:t>
-            </w:r>
-          </w:p>
-        </w:tc>
-        <w:tc>
-          <w:tcPr>
-            <w:tcW w:w="1681" w:type="dxa"/>
-          </w:tcPr>
-          <w:p>
-            <w:pPr>
-              <w:jc w:val="center"/>
-              <w:rPr>
-                <w:rFonts w:ascii="Quicksand Light" w:hAnsi="Quicksand Light"/>
-              </w:rPr>
-            </w:pPr>
-            <w:r>
-              <w:rPr>
-                <w:rFonts w:ascii="Quicksand Light" w:eastAsia="Adobe Fangsong Std R" w:hAnsi="Quicksand Light" w:cs="Times New Roman"/>
-                <w:b/>
-                <w:sz w:val="72"/>
-              </w:rPr>
-              <w:t>W</w:t>
-            </w:r>
-          </w:p>
-        </w:tc>
-      </w:tr>
-      <w:tr>
-        <w:trPr>
-          <w:trHeight w:val="1020"/>
-        </w:trPr>
-        <w:tc>
-          <w:tcPr>
-            <w:tcW w:w="1384" w:type="dxa"/>
-          </w:tcPr>
-          <w:p>
-            <w:pPr>
-              <w:jc w:val="center"/>
-              <w:rPr>
-                <w:rFonts w:ascii="Trace" w:hAnsi="Trace"/>
-              </w:rPr>
-            </w:pPr>
-            <w:r>
-              <w:rPr>
-                <w:rFonts w:ascii="Trace" w:hAnsi="Trace"/>
-                <w:b/>
-                <w:color w:val="000000" w:themeColor="text1"/>
-                <w:sz w:val="80"/>
-              </w:rPr>
-              <w:t>W</w:t>
-            </w:r>
-          </w:p>
-        </w:tc>
-        <w:tc>
-          <w:tcPr>
-            <w:tcW w:w="1579" w:type="dxa"/>
-          </w:tcPr>
-          <w:p>
-            <w:pPr>
-              <w:jc w:val="center"/>
-              <w:rPr>
-                <w:rFonts w:ascii="Trace" w:hAnsi="Trace"/>
-              </w:rPr>
-            </w:pPr>
-            <w:r>
-              <w:rPr>
-                <w:rFonts w:ascii="Trace" w:hAnsi="Trace"/>
-                <w:b/>
-                <w:color w:val="000000" w:themeColor="text1"/>
-                <w:sz w:val="80"/>
-              </w:rPr>
-              <w:t>W</w:t>
-            </w:r>
-          </w:p>
-        </w:tc>
-        <w:tc>
-          <w:tcPr>
-            <w:tcW w:w="1681" w:type="dxa"/>
-          </w:tcPr>
-          <w:p>
-            <w:pPr>
-              <w:jc w:val="center"/>
-              <w:rPr>
-                <w:rFonts w:ascii="Trace" w:hAnsi="Trace"/>
-              </w:rPr>
-            </w:pPr>
-            <w:r>
-              <w:rPr>
-                <w:rFonts w:ascii="Trace" w:hAnsi="Trace"/>
-                <w:b/>
-                <w:color w:val="000000" w:themeColor="text1"/>
-                <w:sz w:val="80"/>
-              </w:rPr>
-              <w:t>W</w:t>
-            </w:r>
-          </w:p>
-        </w:tc>
-        <w:tc>
-          <w:tcPr>
-            <w:tcW w:w="1681" w:type="dxa"/>
-          </w:tcPr>
-          <w:p>
-            <w:pPr>
-              <w:jc w:val="center"/>
-              <w:rPr>
-                <w:rFonts w:ascii="Trace" w:hAnsi="Trace"/>
-              </w:rPr>
-            </w:pPr>
-            <w:r>
-              <w:rPr>
-                <w:rFonts w:ascii="Trace" w:hAnsi="Trace"/>
-                <w:b/>
-                <w:color w:val="000000" w:themeColor="text1"/>
-                <w:sz w:val="80"/>
-              </w:rPr>
-              <w:t>W</w:t>
-            </w:r>
-          </w:p>
-        </w:tc>
-      </w:tr>
-      <w:tr>
-        <w:trPr>
-          <w:trHeight w:val="1020"/>
-        </w:trPr>
-        <w:tc>
-          <w:tcPr>
-            <w:tcW w:w="1384" w:type="dxa"/>
-          </w:tcPr>
-          <w:p>
-            <w:pPr>
-              <w:jc w:val="center"/>
-              <w:rPr>
-                <w:rFonts w:ascii="Trace" w:hAnsi="Trace"/>
-              </w:rPr>
-            </w:pPr>
-            <w:r>
-              <w:rPr>
-                <w:rFonts w:ascii="Trace" w:hAnsi="Trace"/>
-                <w:b/>
-                <w:color w:val="000000" w:themeColor="text1"/>
-                <w:sz w:val="80"/>
-              </w:rPr>
-              <w:t>W</w:t>
-            </w:r>
-          </w:p>
-        </w:tc>
-        <w:tc>
-          <w:tcPr>
-            <w:tcW w:w="1579" w:type="dxa"/>
-          </w:tcPr>
-          <w:p>
-            <w:pPr>
-              <w:jc w:val="center"/>
-              <w:rPr>
-                <w:rFonts w:ascii="Trace" w:hAnsi="Trace"/>
-              </w:rPr>
-            </w:pPr>
-            <w:r>
-              <w:rPr>
-                <w:rFonts w:ascii="Trace" w:hAnsi="Trace"/>
-                <w:b/>
-                <w:color w:val="000000" w:themeColor="text1"/>
-                <w:sz w:val="80"/>
-              </w:rPr>
-              <w:t>W</w:t>
-            </w:r>
-          </w:p>
-        </w:tc>
-        <w:tc>
-          <w:tcPr>
-            <w:tcW w:w="1681" w:type="dxa"/>
-          </w:tcPr>
-          <w:p>
-            <w:pPr>
-              <w:jc w:val="center"/>
-              <w:rPr>
-                <w:rFonts w:ascii="Trace" w:hAnsi="Trace"/>
-              </w:rPr>
-            </w:pPr>
-            <w:r>
-              <w:rPr>
-                <w:rFonts w:ascii="Trace" w:hAnsi="Trace"/>
-                <w:b/>
-                <w:color w:val="000000" w:themeColor="text1"/>
-                <w:sz w:val="80"/>
-              </w:rPr>
-              <w:t>W</w:t>
-            </w:r>
-          </w:p>
-        </w:tc>
-        <w:tc>
-          <w:tcPr>
-            <w:tcW w:w="1681" w:type="dxa"/>
-          </w:tcPr>
-          <w:p>
-            <w:pPr>
-              <w:jc w:val="center"/>
-              <w:rPr>
-                <w:rFonts w:ascii="Trace" w:hAnsi="Trace"/>
-              </w:rPr>
-            </w:pPr>
-            <w:r>
-              <w:rPr>
-                <w:rFonts w:ascii="Trace" w:hAnsi="Trace"/>
-                <w:b/>
-                <w:color w:val="000000" w:themeColor="text1"/>
-                <w:sz w:val="80"/>
-              </w:rPr>
-              <w:t>W</w:t>
-            </w:r>
-          </w:p>
-        </w:tc>
-      </w:tr>
-      <w:tr>
-        <w:trPr>
-          <w:trHeight w:val="1020"/>
-        </w:trPr>
-        <w:tc>
-          <w:tcPr>
-            <w:tcW w:w="1384" w:type="dxa"/>
-          </w:tcPr>
-          <w:p>
-            <w:pPr>
-              <w:jc w:val="center"/>
-              <w:rPr>
-                <w:rFonts w:ascii="Trace" w:hAnsi="Trace"/>
-              </w:rPr>
-            </w:pPr>
-            <w:r>
-              <w:rPr>
-                <w:rFonts w:ascii="Trace" w:hAnsi="Trace"/>
-                <w:b/>
-                <w:color w:val="000000" w:themeColor="text1"/>
-                <w:sz w:val="80"/>
-              </w:rPr>
-              <w:t>W</w:t>
-            </w:r>
-          </w:p>
-        </w:tc>
-        <w:tc>
-          <w:tcPr>
-            <w:tcW w:w="1579" w:type="dxa"/>
-          </w:tcPr>
-          <w:p>
-            <w:pPr>
-              <w:jc w:val="center"/>
-              <w:rPr>
-                <w:rFonts w:ascii="Trace" w:hAnsi="Trace"/>
-              </w:rPr>
-            </w:pPr>
-            <w:r>
-              <w:rPr>
-                <w:rFonts w:ascii="Trace" w:hAnsi="Trace"/>
-                <w:b/>
-                <w:color w:val="000000" w:themeColor="text1"/>
-                <w:sz w:val="80"/>
-              </w:rPr>
-              <w:t>W</w:t>
-            </w:r>
-          </w:p>
-        </w:tc>
-        <w:tc>
-          <w:tcPr>
-            <w:tcW w:w="1681" w:type="dxa"/>
-          </w:tcPr>
-          <w:p>
-            <w:pPr>
-              <w:jc w:val="center"/>
-              <w:rPr>
-                <w:rFonts w:ascii="Trace" w:hAnsi="Trace"/>
-              </w:rPr>
-            </w:pPr>
-            <w:r>
-              <w:rPr>
-                <w:rFonts w:ascii="Trace" w:hAnsi="Trace"/>
-                <w:b/>
-                <w:color w:val="000000" w:themeColor="text1"/>
-                <w:sz w:val="80"/>
-              </w:rPr>
-              <w:t>W</w:t>
-            </w:r>
-          </w:p>
-        </w:tc>
-        <w:tc>
-          <w:tcPr>
-            <w:tcW w:w="1681" w:type="dxa"/>
-          </w:tcPr>
-          <w:p>
-            <w:pPr>
-              <w:jc w:val="center"/>
-              <w:rPr>
-                <w:rFonts w:ascii="Trace" w:hAnsi="Trace"/>
-              </w:rPr>
-            </w:pPr>
-            <w:r>
-              <w:rPr>
-                <w:rFonts w:ascii="Trace" w:hAnsi="Trace"/>
-                <w:b/>
-                <w:color w:val="000000" w:themeColor="text1"/>
-                <w:sz w:val="80"/>
-              </w:rPr>
-              <w:t>W</w:t>
-            </w:r>
-          </w:p>
-        </w:tc>
-      </w:tr>
-      <w:tr>
-        <w:trPr>
-          <w:trHeight w:val="1020"/>
-        </w:trPr>
-        <w:tc>
-          <w:tcPr>
-            <w:tcW w:w="1384" w:type="dxa"/>
-          </w:tcPr>
-          <w:p>
-            <w:pPr>
-              <w:jc w:val="center"/>
-              <w:rPr>
-                <w:rFonts w:ascii="Trace" w:hAnsi="Trace"/>
-              </w:rPr>
-            </w:pPr>
-            <w:r>
-              <w:rPr>
-                <w:rFonts w:ascii="Trace" w:hAnsi="Trace"/>
-                <w:b/>
-                <w:color w:val="000000" w:themeColor="text1"/>
-                <w:sz w:val="80"/>
-              </w:rPr>
-              <w:t>W</w:t>
-            </w:r>
-          </w:p>
-        </w:tc>
-        <w:tc>
-          <w:tcPr>
-            <w:tcW w:w="1579" w:type="dxa"/>
-          </w:tcPr>
-          <w:p>
-            <w:pPr>
-              <w:jc w:val="center"/>
-              <w:rPr>
-                <w:rFonts w:ascii="Trace" w:hAnsi="Trace"/>
-              </w:rPr>
-            </w:pPr>
-            <w:r>
-              <w:rPr>
-                <w:rFonts w:ascii="Trace" w:hAnsi="Trace"/>
-                <w:b/>
-                <w:color w:val="000000" w:themeColor="text1"/>
-                <w:sz w:val="80"/>
-              </w:rPr>
-              <w:t>W</w:t>
-            </w:r>
-          </w:p>
-        </w:tc>
-        <w:tc>
-          <w:tcPr>
-            <w:tcW w:w="1681" w:type="dxa"/>
-          </w:tcPr>
-          <w:p>
-            <w:pPr>
-              <w:jc w:val="center"/>
-              <w:rPr>
-                <w:rFonts w:ascii="Trace" w:hAnsi="Trace"/>
-              </w:rPr>
-            </w:pPr>
-            <w:r>
-              <w:rPr>
-                <w:rFonts w:ascii="Trace" w:hAnsi="Trace"/>
-                <w:b/>
-                <w:color w:val="000000" w:themeColor="text1"/>
-                <w:sz w:val="80"/>
-              </w:rPr>
-              <w:t>W</w:t>
-            </w:r>
-          </w:p>
-        </w:tc>
-        <w:tc>
-          <w:tcPr>
-            <w:tcW w:w="1681" w:type="dxa"/>
-          </w:tcPr>
-          <w:p>
-            <w:pPr>
-              <w:jc w:val="center"/>
-              <w:rPr>
-                <w:rFonts w:ascii="Trace" w:hAnsi="Trace"/>
-              </w:rPr>
-            </w:pPr>
-            <w:r>
-              <w:rPr>
-                <w:rFonts w:ascii="Trace" w:hAnsi="Trace"/>
-                <w:b/>
-                <w:color w:val="000000" w:themeColor="text1"/>
-                <w:sz w:val="80"/>
-              </w:rPr>
-              <w:t>W</w:t>
-            </w:r>
-          </w:p>
-        </w:tc>
-      </w:tr>
-      <w:tr>
-        <w:trPr>
-          <w:trHeight w:val="1020"/>
-        </w:trPr>
-        <w:tc>
-          <w:tcPr>
-            <w:tcW w:w="1384" w:type="dxa"/>
-          </w:tcPr>
-          <w:p>
-            <w:pPr>
-              <w:jc w:val="center"/>
-              <w:rPr>
-                <w:rFonts w:ascii="Trace" w:hAnsi="Trace"/>
-              </w:rPr>
-            </w:pPr>
-            <w:r>
-              <w:rPr>
-                <w:rFonts w:ascii="Trace" w:hAnsi="Trace"/>
-                <w:b/>
-                <w:color w:val="000000" w:themeColor="text1"/>
-                <w:sz w:val="80"/>
-              </w:rPr>
-              <w:t>W</w:t>
-            </w:r>
-          </w:p>
-        </w:tc>
-        <w:tc>
-          <w:tcPr>
-            <w:tcW w:w="1579" w:type="dxa"/>
-          </w:tcPr>
-          <w:p>
-            <w:pPr>
-              <w:jc w:val="center"/>
-              <w:rPr>
-                <w:rFonts w:ascii="Trace" w:hAnsi="Trace"/>
-              </w:rPr>
-            </w:pPr>
-            <w:r>
-              <w:rPr>
-                <w:rFonts w:ascii="Trace" w:hAnsi="Trace"/>
-                <w:b/>
-                <w:color w:val="000000" w:themeColor="text1"/>
-                <w:sz w:val="80"/>
-              </w:rPr>
-              <w:t>W</w:t>
-            </w:r>
-          </w:p>
-        </w:tc>
-        <w:tc>
-          <w:tcPr>
-            <w:tcW w:w="1681" w:type="dxa"/>
-          </w:tcPr>
-          <w:p>
-            <w:pPr>
-              <w:jc w:val="center"/>
-              <w:rPr>
-                <w:rFonts w:ascii="Trace" w:hAnsi="Trace"/>
-              </w:rPr>
-            </w:pPr>
-            <w:r>
-              <w:rPr>
-                <w:rFonts w:ascii="Trace" w:hAnsi="Trace"/>
-                <w:b/>
-                <w:color w:val="000000" w:themeColor="text1"/>
-                <w:sz w:val="80"/>
-              </w:rPr>
-              <w:t>W</w:t>
-            </w:r>
-          </w:p>
-        </w:tc>
-        <w:tc>
-          <w:tcPr>
-            <w:tcW w:w="1681" w:type="dxa"/>
-          </w:tcPr>
-          <w:p>
-            <w:pPr>
-              <w:jc w:val="center"/>
-              <w:rPr>
-                <w:rFonts w:ascii="Trace" w:hAnsi="Trace"/>
-              </w:rPr>
-            </w:pPr>
-            <w:r>
-              <w:rPr>
-                <w:rFonts w:ascii="Trace" w:hAnsi="Trace"/>
-                <w:b/>
-                <w:color w:val="000000" w:themeColor="text1"/>
-                <w:sz w:val="80"/>
-              </w:rPr>
-              <w:t>W</w:t>
-            </w:r>
-          </w:p>
-        </w:tc>
-      </w:tr>
-      <w:tr>
-        <w:trPr>
-          <w:trHeight w:val="1020"/>
-        </w:trPr>
-        <w:tc>
-          <w:tcPr>
-            <w:tcW w:w="1384" w:type="dxa"/>
-          </w:tcPr>
-          <w:p>
-            <w:pPr>
-              <w:jc w:val="center"/>
-              <w:rPr>
-                <w:rFonts w:ascii="Trace" w:hAnsi="Trace"/>
-              </w:rPr>
-            </w:pPr>
-            <w:r>
-              <w:rPr>
-                <w:rFonts w:ascii="Trace" w:hAnsi="Trace"/>
-                <w:b/>
-                <w:color w:val="000000" w:themeColor="text1"/>
-                <w:sz w:val="80"/>
-              </w:rPr>
-              <w:t>W</w:t>
-            </w:r>
-          </w:p>
-        </w:tc>
-        <w:tc>
-          <w:tcPr>
-            <w:tcW w:w="1579" w:type="dxa"/>
-          </w:tcPr>
-          <w:p>
-            <w:pPr>
-              <w:jc w:val="center"/>
-              <w:rPr>
-                <w:rFonts w:ascii="Trace" w:hAnsi="Trace"/>
-              </w:rPr>
-            </w:pPr>
-            <w:r>
-              <w:rPr>
-                <w:rFonts w:ascii="Trace" w:hAnsi="Trace"/>
-                <w:b/>
-                <w:color w:val="000000" w:themeColor="text1"/>
-                <w:sz w:val="80"/>
-              </w:rPr>
-              <w:t>W</w:t>
-            </w:r>
-          </w:p>
-        </w:tc>
-        <w:tc>
-          <w:tcPr>
-            <w:tcW w:w="1681" w:type="dxa"/>
-          </w:tcPr>
-          <w:p>
-            <w:pPr>
-              <w:jc w:val="center"/>
-              <w:rPr>
-                <w:rFonts w:ascii="Trace" w:hAnsi="Trace"/>
-              </w:rPr>
-            </w:pPr>
-            <w:r>
-              <w:rPr>
-                <w:rFonts w:ascii="Trace" w:hAnsi="Trace"/>
-                <w:b/>
-                <w:color w:val="000000" w:themeColor="text1"/>
-                <w:sz w:val="80"/>
-              </w:rPr>
-              <w:t>W</w:t>
-            </w:r>
-          </w:p>
-        </w:tc>
-        <w:tc>
-          <w:tcPr>
-            <w:tcW w:w="1681" w:type="dxa"/>
-          </w:tcPr>
-          <w:p>
-            <w:pPr>
-              <w:jc w:val="center"/>
-              <w:rPr>
-                <w:rFonts w:ascii="Trace" w:hAnsi="Trace"/>
-              </w:rPr>
-            </w:pPr>
-            <w:r>
-              <w:rPr>
-                <w:rFonts w:ascii="Trace" w:hAnsi="Trace"/>
-                <w:b/>
-                <w:color w:val="000000" w:themeColor="text1"/>
-                <w:sz w:val="80"/>
-              </w:rPr>
-              <w:t>W</w:t>
-            </w:r>
-          </w:p>
-        </w:tc>
-      </w:tr>
-      <w:tr>
-        <w:trPr>
-          <w:trHeight w:val="1020"/>
-        </w:trPr>
-        <w:tc>
-          <w:tcPr>
-            <w:tcW w:w="1384" w:type="dxa"/>
-          </w:tcPr>
-          <w:p>
-            <w:pPr>
-              <w:jc w:val="center"/>
-              <w:rPr>
-                <w:rFonts w:ascii="Trace" w:hAnsi="Trace"/>
-              </w:rPr>
-            </w:pPr>
-            <w:r>
-              <w:rPr>
-                <w:rFonts w:ascii="Trace" w:hAnsi="Trace"/>
-                <w:b/>
-                <w:color w:val="000000" w:themeColor="text1"/>
-                <w:sz w:val="80"/>
-              </w:rPr>
-              <w:t>W</w:t>
-            </w:r>
-          </w:p>
-        </w:tc>
-        <w:tc>
-          <w:tcPr>
-            <w:tcW w:w="1579" w:type="dxa"/>
-          </w:tcPr>
-          <w:p>
-            <w:pPr>
-              <w:jc w:val="center"/>
-              <w:rPr>
-                <w:rFonts w:ascii="Trace" w:hAnsi="Trace"/>
-              </w:rPr>
-            </w:pPr>
-            <w:r>
-              <w:rPr>
-                <w:rFonts w:ascii="Trace" w:hAnsi="Trace"/>
-                <w:b/>
-                <w:color w:val="000000" w:themeColor="text1"/>
-                <w:sz w:val="80"/>
-              </w:rPr>
-              <w:t>W</w:t>
-            </w:r>
-          </w:p>
-        </w:tc>
-        <w:tc>
-          <w:tcPr>
-            <w:tcW w:w="1681" w:type="dxa"/>
-          </w:tcPr>
-          <w:p>
-            <w:pPr>
-              <w:jc w:val="center"/>
-              <w:rPr>
-                <w:rFonts w:ascii="Trace" w:hAnsi="Trace"/>
-              </w:rPr>
-            </w:pPr>
-            <w:r>
-              <w:rPr>
-                <w:rFonts w:ascii="Trace" w:hAnsi="Trace"/>
-                <w:b/>
-                <w:color w:val="000000" w:themeColor="text1"/>
-                <w:sz w:val="80"/>
-              </w:rPr>
-              <w:t>W</w:t>
-            </w:r>
-          </w:p>
-        </w:tc>
-        <w:tc>
-          <w:tcPr>
-            <w:tcW w:w="1681" w:type="dxa"/>
-          </w:tcPr>
-          <w:p>
-            <w:pPr>
-              <w:jc w:val="center"/>
-              <w:rPr>
-                <w:rFonts w:ascii="Trace" w:hAnsi="Trace"/>
-              </w:rPr>
-            </w:pPr>
-            <w:r>
-              <w:rPr>
-                <w:rFonts w:ascii="Trace" w:hAnsi="Trace"/>
-                <w:b/>
-                <w:color w:val="000000" w:themeColor="text1"/>
-                <w:sz w:val="80"/>
-              </w:rPr>
-              <w:t>W</w:t>
-            </w:r>
-          </w:p>
-        </w:tc>
-      </w:tr>
-    </w:tbl>
-    <w:p>
-      <w:pPr>
-        <w:tabs>
-          <w:tab w:val="left" w:pos="8790"/>
-        </w:tabs>
-        <w:sectPr>
-          <w:pgSz w:w="16839" w:h="11907" w:orient="landscape" w:code="9"/>
-          <w:pgMar w:top="1440" w:right="1440" w:bottom="1440" w:left="1440" w:header="708" w:footer="708" w:gutter="0"/>
-          <w:cols w:space="708"/>
-          <w:docGrid w:linePitch="360"/>
-        </w:sectPr>
-      </w:pPr>
       <w:r>
         <w:rPr>
           <w:noProof/>
@@ -1138,7 +1140,7 @@
                     </pic:cNvPicPr>
                   </pic:nvPicPr>
                   <pic:blipFill>
-                    <a:blip r:embed="rId5">
+                    <a:blip r:embed="rId9">
                       <a:biLevel thresh="75000"/>
                       <a:extLst>
                         <a:ext uri="{28A0092B-C50C-407E-A947-70E740481C1C}">
@@ -1333,7 +1335,7 @@
                     </pic:cNvPicPr>
                   </pic:nvPicPr>
                   <pic:blipFill>
-                    <a:blip r:embed="rId6">
+                    <a:blip r:embed="rId10">
                       <a:extLst>
                         <a:ext uri="{28A0092B-C50C-407E-A947-70E740481C1C}">
                           <a14:useLocalDpi xmlns:a14="http://schemas.microsoft.com/office/drawing/2010/main" val="0"/>
@@ -2230,13 +2232,13 @@
               <wp:anchor distT="0" distB="0" distL="114300" distR="114300" simplePos="0" relativeHeight="251669504" behindDoc="0" locked="0" layoutInCell="1" allowOverlap="1" wp14:anchorId="0C9C67A1" wp14:editId="67404A47">
                 <wp:simplePos x="0" y="0"/>
                 <wp:positionH relativeFrom="column">
-                  <wp:posOffset>1471930</wp:posOffset>
+                  <wp:posOffset>1472540</wp:posOffset>
                 </wp:positionH>
                 <wp:positionV relativeFrom="paragraph">
-                  <wp:posOffset>4525010</wp:posOffset>
+                  <wp:posOffset>4528655</wp:posOffset>
                 </wp:positionV>
-                <wp:extent cx="3068320" cy="1403985"/>
-                <wp:effectExtent l="0" t="0" r="0" b="2540"/>
+                <wp:extent cx="3068320" cy="890649"/>
+                <wp:effectExtent l="0" t="0" r="0" b="5080"/>
                 <wp:wrapNone/>
                 <wp:docPr id="5" name="Text Box 2"/>
                 <wp:cNvGraphicFramePr>
@@ -2251,7 +2253,7 @@
                       <wps:spPr bwMode="auto">
                         <a:xfrm>
                           <a:off x="0" y="0"/>
-                          <a:ext cx="3068320" cy="1403985"/>
+                          <a:ext cx="3068320" cy="890649"/>
                         </a:xfrm>
                         <a:prstGeom prst="rect">
                           <a:avLst/>
@@ -2299,7 +2301,7 @@
                         </w:txbxContent>
                       </wps:txbx>
                       <wps:bodyPr rot="0" vert="horz" wrap="square" lIns="91440" tIns="45720" rIns="91440" bIns="45720" anchor="t" anchorCtr="0">
-                        <a:spAutoFit/>
+                        <a:noAutofit/>
                       </wps:bodyPr>
                     </wps:wsp>
                   </a:graphicData>
@@ -2308,15 +2310,15 @@
                   <wp14:pctWidth>0</wp14:pctWidth>
                 </wp14:sizeRelH>
                 <wp14:sizeRelV relativeFrom="margin">
-                  <wp14:pctHeight>20000</wp14:pctHeight>
+                  <wp14:pctHeight>0</wp14:pctHeight>
                 </wp14:sizeRelV>
               </wp:anchor>
             </w:drawing>
           </mc:Choice>
           <mc:Fallback>
             <w:pict>
-              <v:shape id="_x0000_s1029" type="#_x0000_t202" style="position:absolute;margin-left:115.9pt;margin-top:356.3pt;width:241.6pt;height:110.55pt;z-index:251669504;visibility:visible;mso-wrap-style:square;mso-width-percent:0;mso-height-percent:200;mso-wrap-distance-left:9pt;mso-wrap-distance-top:0;mso-wrap-distance-right:9pt;mso-wrap-distance-bottom:0;mso-position-horizontal:absolute;mso-position-horizontal-relative:text;mso-position-vertical:absolute;mso-position-vertical-relative:text;mso-width-percent:0;mso-height-percent:200;mso-width-relative:margin;mso-height-relative:margin;v-text-anchor:top" o:gfxdata="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" stroked="f">
-                <v:textbox style="mso-fit-shape-to-text:t">
+              <v:shape id="_x0000_s1029" type="#_x0000_t202" style="position:absolute;margin-left:115.95pt;margin-top:356.6pt;width:241.6pt;height:70.15pt;z-index:251669504;visibility:visible;mso-wrap-style:square;mso-width-percent:0;mso-height-percent:0;mso-wrap-distance-left:9pt;mso-wrap-distance-top:0;mso-wrap-distance-right:9pt;mso-wrap-distance-bottom:0;mso-position-horizontal:absolute;mso-position-horizontal-relative:text;mso-position-vertical:absolute;mso-position-vertical-relative:text;mso-width-percent:0;mso-height-percent:0;mso-width-relative:margin;mso-height-relative:margin;v-text-anchor:top" o:gfxdata="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" stroked="f">
+                <v:textbox>
                   <w:txbxContent>
                     <w:p>
                       <w:pPr>
@@ -2362,6 +2364,108 @@
     </w:sectPr>
   </w:body>
 </w:document>
+</file>
+
+<file path=word/endnotes.xml><?xml version="1.0" encoding="utf-8"?>
+<w:endnotes xmlns:wpc="http://schemas.microsoft.com/office/word/2010/wordprocessingCanvas" xmlns:mc="http://schemas.openxmlformats.org/markup-compatibility/2006" xmlns:o="urn:schemas-microsoft-com:office:office" xmlns:r="http://schemas.openxmlformats.org/officeDocument/2006/relationships" xmlns:m="http://schemas.openxmlformats.org/officeDocument/2006/math" xmlns:v="urn:schemas-microsoft-com:vml" xmlns:wp14="http://schemas.microsoft.com/office/word/2010/wordprocessingDrawing" xmlns:wp="http://schemas.openxmlformats.org/drawingml/2006/wordprocessingDrawing" xmlns:w10="urn:schemas-microsoft-com:office:word" xmlns:w="http://schemas.openxmlformats.org/wordprocessingml/2006/main" xmlns:w14="http://schemas.microsoft.com/office/word/2010/wordml" xmlns:wpg="http://schemas.microsoft.com/office/word/2010/wordprocessingGroup" xmlns:wpi="http://schemas.microsoft.com/office/word/2010/wordprocessingInk" xmlns:wne="http://schemas.microsoft.com/office/word/2006/wordml" xmlns:wps="http://schemas.microsoft.com/office/word/2010/wordprocessingShape" mc:Ignorable="w14 wp14">
+  <w:endnote w:type="separator" w:id="-1">
+    <w:p>
+      <w:pPr>
+        <w:spacing w:after="0" w:line="240" w:lineRule="auto"/>
+      </w:pPr>
+      <w:r>
+        <w:separator/>
+      </w:r>
+    </w:p>
+  </w:endnote>
+  <w:endnote w:type="continuationSeparator" w:id="0">
+    <w:p>
+      <w:pPr>
+        <w:spacing w:after="0" w:line="240" w:lineRule="auto"/>
+      </w:pPr>
+      <w:r>
+        <w:continuationSeparator/>
+      </w:r>
+    </w:p>
+  </w:endnote>
+</w:endnotes>
+</file>
+
+<file path=word/footer1.xml><?xml version="1.0" encoding="utf-8"?>
+<w:ftr xmlns:wpc="http://schemas.microsoft.com/office/word/2010/wordprocessingCanvas" xmlns:mc="http://schemas.openxmlformats.org/markup-compatibility/2006" xmlns:o="urn:schemas-microsoft-com:office:office" xmlns:r="http://schemas.openxmlformats.org/officeDocument/2006/relationships" xmlns:m="http://schemas.openxmlformats.org/officeDocument/2006/math" xmlns:v="urn:schemas-microsoft-com:vml" xmlns:wp14="http://schemas.microsoft.com/office/word/2010/wordprocessingDrawing" xmlns:wp="http://schemas.openxmlformats.org/drawingml/2006/wordprocessingDrawing" xmlns:w10="urn:schemas-microsoft-com:office:word" xmlns:w="http://schemas.openxmlformats.org/wordprocessingml/2006/main" xmlns:w14="http://schemas.microsoft.com/office/word/2010/wordml" xmlns:wpg="http://schemas.microsoft.com/office/word/2010/wordprocessingGroup" xmlns:wpi="http://schemas.microsoft.com/office/word/2010/wordprocessingInk" xmlns:wne="http://schemas.microsoft.com/office/word/2006/wordml" xmlns:wps="http://schemas.microsoft.com/office/word/2010/wordprocessingShape" mc:Ignorable="w14 wp14">
+  <w:p>
+    <w:pPr>
+      <w:pStyle w:val="Footer"/>
+    </w:pPr>
+    <w:r>
+      <w:t xml:space="preserve">© Fgroupindonesia.com – Author: </w:t>
+    </w:r>
+    <w:proofErr w:type="spellStart"/>
+    <w:r>
+      <w:t>Mu’zizati</w:t>
+    </w:r>
+    <w:proofErr w:type="spellEnd"/>
+    <w:r>
+      <w:t xml:space="preserve"> M.Q</w:t>
+    </w:r>
+  </w:p>
+  <w:p>
+    <w:pPr>
+      <w:pStyle w:val="Footer"/>
+    </w:pPr>
+  </w:p>
+</w:ftr>
+</file>
+
+<file path=word/footnotes.xml><?xml version="1.0" encoding="utf-8"?>
+<w:footnotes xmlns:wpc="http://schemas.microsoft.com/office/word/2010/wordprocessingCanvas" xmlns:mc="http://schemas.openxmlformats.org/markup-compatibility/2006" xmlns:o="urn:schemas-microsoft-com:office:office" xmlns:r="http://schemas.openxmlformats.org/officeDocument/2006/relationships" xmlns:m="http://schemas.openxmlformats.org/officeDocument/2006/math" xmlns:v="urn:schemas-microsoft-com:vml" xmlns:wp14="http://schemas.microsoft.com/office/word/2010/wordprocessingDrawing" xmlns:wp="http://schemas.openxmlformats.org/drawingml/2006/wordprocessingDrawing" xmlns:w10="urn:schemas-microsoft-com:office:word" xmlns:w="http://schemas.openxmlformats.org/wordprocessingml/2006/main" xmlns:w14="http://schemas.microsoft.com/office/word/2010/wordml" xmlns:wpg="http://schemas.microsoft.com/office/word/2010/wordprocessingGroup" xmlns:wpi="http://schemas.microsoft.com/office/word/2010/wordprocessingInk" xmlns:wne="http://schemas.microsoft.com/office/word/2006/wordml" xmlns:wps="http://schemas.microsoft.com/office/word/2010/wordprocessingShape" mc:Ignorable="w14 wp14">
+  <w:footnote w:type="separator" w:id="-1">
+    <w:p>
+      <w:pPr>
+        <w:spacing w:after="0" w:line="240" w:lineRule="auto"/>
+      </w:pPr>
+      <w:r>
+        <w:separator/>
+      </w:r>
+    </w:p>
+  </w:footnote>
+  <w:footnote w:type="continuationSeparator" w:id="0">
+    <w:p>
+      <w:pPr>
+        <w:spacing w:after="0" w:line="240" w:lineRule="auto"/>
+      </w:pPr>
+      <w:r>
+        <w:continuationSeparator/>
+      </w:r>
+    </w:p>
+  </w:footnote>
+</w:footnotes>
+</file>
+
+<file path=word/header1.xml><?xml version="1.0" encoding="utf-8"?>
+<w:hdr xmlns:wpc="http://schemas.microsoft.com/office/word/2010/wordprocessingCanvas" xmlns:mc="http://schemas.openxmlformats.org/markup-compatibility/2006" xmlns:o="urn:schemas-microsoft-com:office:office" xmlns:r="http://schemas.openxmlformats.org/officeDocument/2006/relationships" xmlns:m="http://schemas.openxmlformats.org/officeDocument/2006/math" xmlns:v="urn:schemas-microsoft-com:vml" xmlns:wp14="http://schemas.microsoft.com/office/word/2010/wordprocessingDrawing" xmlns:wp="http://schemas.openxmlformats.org/drawingml/2006/wordprocessingDrawing" xmlns:w10="urn:schemas-microsoft-com:office:word" xmlns:w="http://schemas.openxmlformats.org/wordprocessingml/2006/main" xmlns:w14="http://schemas.microsoft.com/office/word/2010/wordml" xmlns:wpg="http://schemas.microsoft.com/office/word/2010/wordprocessingGroup" xmlns:wpi="http://schemas.microsoft.com/office/word/2010/wordprocessingInk" xmlns:wne="http://schemas.microsoft.com/office/word/2006/wordml" xmlns:wps="http://schemas.microsoft.com/office/word/2010/wordprocessingShape" mc:Ignorable="w14 wp14">
+  <w:p>
+    <w:pPr>
+      <w:pStyle w:val="Header"/>
+      <w:pBdr>
+        <w:bottom w:val="double" w:sz="6" w:space="1" w:color="auto"/>
+      </w:pBdr>
+    </w:pPr>
+    <w:r>
+      <w:t xml:space="preserve">BELAJAR MENULIS HURUF ABJAD ALPHABET – </w:t>
+    </w:r>
+  </w:p>
+  <w:p>
+    <w:pPr>
+      <w:pStyle w:val="Header"/>
+    </w:pPr>
+  </w:p>
+  <w:p>
+    <w:pPr>
+      <w:pStyle w:val="Header"/>
+    </w:pPr>
+  </w:p>
+</w:hdr>
 </file>
 
 <file path=word/styles.xml><?xml version="1.0" encoding="utf-8"?>
@@ -2606,6 +2710,50 @@
         <w:right w:w="108" w:type="dxa"/>
       </w:tblCellMar>
     </w:tblPr>
+  </w:style>
+  <w:style w:type="paragraph" w:styleId="Header">
+    <w:name w:val="header"/>
+    <w:basedOn w:val="Normal"/>
+    <w:link w:val="HeaderChar"/>
+    <w:uiPriority w:val="99"/>
+    <w:unhideWhenUsed/>
+    <w:rsid w:val="00AC5867"/>
+    <w:pPr>
+      <w:tabs>
+        <w:tab w:val="center" w:pos="4680"/>
+        <w:tab w:val="right" w:pos="9360"/>
+      </w:tabs>
+      <w:spacing w:after="0" w:line="240" w:lineRule="auto"/>
+    </w:pPr>
+  </w:style>
+  <w:style w:type="character" w:customStyle="1" w:styleId="HeaderChar">
+    <w:name w:val="Header Char"/>
+    <w:basedOn w:val="DefaultParagraphFont"/>
+    <w:link w:val="Header"/>
+    <w:uiPriority w:val="99"/>
+    <w:rsid w:val="00AC5867"/>
+  </w:style>
+  <w:style w:type="paragraph" w:styleId="Footer">
+    <w:name w:val="footer"/>
+    <w:basedOn w:val="Normal"/>
+    <w:link w:val="FooterChar"/>
+    <w:uiPriority w:val="99"/>
+    <w:unhideWhenUsed/>
+    <w:rsid w:val="00AC5867"/>
+    <w:pPr>
+      <w:tabs>
+        <w:tab w:val="center" w:pos="4680"/>
+        <w:tab w:val="right" w:pos="9360"/>
+      </w:tabs>
+      <w:spacing w:after="0" w:line="240" w:lineRule="auto"/>
+    </w:pPr>
+  </w:style>
+  <w:style w:type="character" w:customStyle="1" w:styleId="FooterChar">
+    <w:name w:val="Footer Char"/>
+    <w:basedOn w:val="DefaultParagraphFont"/>
+    <w:link w:val="Footer"/>
+    <w:uiPriority w:val="99"/>
+    <w:rsid w:val="00AC5867"/>
   </w:style>
 </w:styles>
 </file>
@@ -2852,6 +3000,50 @@
         <w:right w:w="108" w:type="dxa"/>
       </w:tblCellMar>
     </w:tblPr>
+  </w:style>
+  <w:style w:type="paragraph" w:styleId="Header">
+    <w:name w:val="header"/>
+    <w:basedOn w:val="Normal"/>
+    <w:link w:val="HeaderChar"/>
+    <w:uiPriority w:val="99"/>
+    <w:unhideWhenUsed/>
+    <w:rsid w:val="00AC5867"/>
+    <w:pPr>
+      <w:tabs>
+        <w:tab w:val="center" w:pos="4680"/>
+        <w:tab w:val="right" w:pos="9360"/>
+      </w:tabs>
+      <w:spacing w:after="0" w:line="240" w:lineRule="auto"/>
+    </w:pPr>
+  </w:style>
+  <w:style w:type="character" w:customStyle="1" w:styleId="HeaderChar">
+    <w:name w:val="Header Char"/>
+    <w:basedOn w:val="DefaultParagraphFont"/>
+    <w:link w:val="Header"/>
+    <w:uiPriority w:val="99"/>
+    <w:rsid w:val="00AC5867"/>
+  </w:style>
+  <w:style w:type="paragraph" w:styleId="Footer">
+    <w:name w:val="footer"/>
+    <w:basedOn w:val="Normal"/>
+    <w:link w:val="FooterChar"/>
+    <w:uiPriority w:val="99"/>
+    <w:unhideWhenUsed/>
+    <w:rsid w:val="00AC5867"/>
+    <w:pPr>
+      <w:tabs>
+        <w:tab w:val="center" w:pos="4680"/>
+        <w:tab w:val="right" w:pos="9360"/>
+      </w:tabs>
+      <w:spacing w:after="0" w:line="240" w:lineRule="auto"/>
+    </w:pPr>
+  </w:style>
+  <w:style w:type="character" w:customStyle="1" w:styleId="FooterChar">
+    <w:name w:val="Footer Char"/>
+    <w:basedOn w:val="DefaultParagraphFont"/>
+    <w:link w:val="Footer"/>
+    <w:uiPriority w:val="99"/>
+    <w:rsid w:val="00AC5867"/>
   </w:style>
 </w:styles>
 </file>

--- a/source/BAB-23-W.docx
+++ b/source/BAB-23-W.docx
@@ -772,8 +772,12 @@
           <w:tab w:val="left" w:pos="8790"/>
         </w:tabs>
         <w:sectPr>
-          <w:headerReference w:type="default" r:id="rId7"/>
-          <w:footerReference w:type="default" r:id="rId8"/>
+          <w:headerReference w:type="even" r:id="rId7"/>
+          <w:headerReference w:type="default" r:id="rId8"/>
+          <w:footerReference w:type="even" r:id="rId9"/>
+          <w:footerReference w:type="default" r:id="rId10"/>
+          <w:headerReference w:type="first" r:id="rId11"/>
+          <w:footerReference w:type="first" r:id="rId12"/>
           <w:pgSz w:w="16839" w:h="11907" w:orient="landscape" w:code="9"/>
           <w:pgMar w:top="1440" w:right="1440" w:bottom="1440" w:left="1440" w:header="708" w:footer="708" w:gutter="0"/>
           <w:cols w:space="708"/>
@@ -1140,7 +1144,7 @@
                     </pic:cNvPicPr>
                   </pic:nvPicPr>
                   <pic:blipFill>
-                    <a:blip r:embed="rId9">
+                    <a:blip r:embed="rId13">
                       <a:biLevel thresh="75000"/>
                       <a:extLst>
                         <a:ext uri="{28A0092B-C50C-407E-A947-70E740481C1C}">
@@ -1335,7 +1339,7 @@
                     </pic:cNvPicPr>
                   </pic:nvPicPr>
                   <pic:blipFill>
-                    <a:blip r:embed="rId10">
+                    <a:blip r:embed="rId14">
                       <a:extLst>
                         <a:ext uri="{28A0092B-C50C-407E-A947-70E740481C1C}">
                           <a14:useLocalDpi xmlns:a14="http://schemas.microsoft.com/office/drawing/2010/main" val="0"/>
@@ -2220,8 +2224,6 @@
           <w:tab w:val="left" w:pos="8790"/>
         </w:tabs>
       </w:pPr>
-      <w:bookmarkStart w:id="0" w:name="_GoBack"/>
-      <w:bookmarkEnd w:id="0"/>
       <w:r>
         <w:rPr>
           <w:noProof/>
@@ -2397,8 +2399,36 @@
     <w:pPr>
       <w:pStyle w:val="Footer"/>
     </w:pPr>
+  </w:p>
+</w:ftr>
+</file>
+
+<file path=word/footer2.xml><?xml version="1.0" encoding="utf-8"?>
+<w:ftr xmlns:wpc="http://schemas.microsoft.com/office/word/2010/wordprocessingCanvas" xmlns:mc="http://schemas.openxmlformats.org/markup-compatibility/2006" xmlns:o="urn:schemas-microsoft-com:office:office" xmlns:r="http://schemas.openxmlformats.org/officeDocument/2006/relationships" xmlns:m="http://schemas.openxmlformats.org/officeDocument/2006/math" xmlns:v="urn:schemas-microsoft-com:vml" xmlns:wp14="http://schemas.microsoft.com/office/word/2010/wordprocessingDrawing" xmlns:wp="http://schemas.openxmlformats.org/drawingml/2006/wordprocessingDrawing" xmlns:w10="urn:schemas-microsoft-com:office:word" xmlns:w="http://schemas.openxmlformats.org/wordprocessingml/2006/main" xmlns:w14="http://schemas.microsoft.com/office/word/2010/wordml" xmlns:wpg="http://schemas.microsoft.com/office/word/2010/wordprocessingGroup" xmlns:wpi="http://schemas.microsoft.com/office/word/2010/wordprocessingInk" xmlns:wne="http://schemas.microsoft.com/office/word/2006/wordml" xmlns:wps="http://schemas.microsoft.com/office/word/2010/wordprocessingShape" mc:Ignorable="w14 wp14">
+  <w:p>
+    <w:pPr>
+      <w:pStyle w:val="Footer"/>
+    </w:pPr>
+    <w:proofErr w:type="spellStart"/>
     <w:r>
-      <w:t xml:space="preserve">© Fgroupindonesia.com – Author: </w:t>
+      <w:t>Disusun</w:t>
+    </w:r>
+    <w:proofErr w:type="spellEnd"/>
+    <w:r>
+      <w:t xml:space="preserve"> </w:t>
+    </w:r>
+    <w:proofErr w:type="spellStart"/>
+    <w:proofErr w:type="gramStart"/>
+    <w:r>
+      <w:t>oleh</w:t>
+    </w:r>
+    <w:proofErr w:type="spellEnd"/>
+    <w:r>
+      <w:t xml:space="preserve"> :</w:t>
+    </w:r>
+    <w:proofErr w:type="gramEnd"/>
+    <w:r>
+      <w:t xml:space="preserve"> </w:t>
     </w:r>
     <w:proofErr w:type="spellStart"/>
     <w:r>
@@ -2406,9 +2436,21 @@
     </w:r>
     <w:proofErr w:type="spellEnd"/>
     <w:r>
-      <w:t xml:space="preserve"> M.Q</w:t>
+      <w:t xml:space="preserve"> M.Q, © Fgroupindonesia.com</w:t>
     </w:r>
   </w:p>
+  <w:p>
+    <w:pPr>
+      <w:pStyle w:val="Footer"/>
+    </w:pPr>
+    <w:bookmarkStart w:id="0" w:name="_GoBack"/>
+    <w:bookmarkEnd w:id="0"/>
+  </w:p>
+</w:ftr>
+</file>
+
+<file path=word/footer3.xml><?xml version="1.0" encoding="utf-8"?>
+<w:ftr xmlns:wpc="http://schemas.microsoft.com/office/word/2010/wordprocessingCanvas" xmlns:mc="http://schemas.openxmlformats.org/markup-compatibility/2006" xmlns:o="urn:schemas-microsoft-com:office:office" xmlns:r="http://schemas.openxmlformats.org/officeDocument/2006/relationships" xmlns:m="http://schemas.openxmlformats.org/officeDocument/2006/math" xmlns:v="urn:schemas-microsoft-com:vml" xmlns:wp14="http://schemas.microsoft.com/office/word/2010/wordprocessingDrawing" xmlns:wp="http://schemas.openxmlformats.org/drawingml/2006/wordprocessingDrawing" xmlns:w10="urn:schemas-microsoft-com:office:word" xmlns:w="http://schemas.openxmlformats.org/wordprocessingml/2006/main" xmlns:w14="http://schemas.microsoft.com/office/word/2010/wordml" xmlns:wpg="http://schemas.microsoft.com/office/word/2010/wordprocessingGroup" xmlns:wpi="http://schemas.microsoft.com/office/word/2010/wordprocessingInk" xmlns:wne="http://schemas.microsoft.com/office/word/2006/wordml" xmlns:wps="http://schemas.microsoft.com/office/word/2010/wordprocessingShape" mc:Ignorable="w14 wp14">
   <w:p>
     <w:pPr>
       <w:pStyle w:val="Footer"/>
@@ -2447,6 +2489,16 @@
   <w:p>
     <w:pPr>
       <w:pStyle w:val="Header"/>
+    </w:pPr>
+  </w:p>
+</w:hdr>
+</file>
+
+<file path=word/header2.xml><?xml version="1.0" encoding="utf-8"?>
+<w:hdr xmlns:wpc="http://schemas.microsoft.com/office/word/2010/wordprocessingCanvas" xmlns:mc="http://schemas.openxmlformats.org/markup-compatibility/2006" xmlns:o="urn:schemas-microsoft-com:office:office" xmlns:r="http://schemas.openxmlformats.org/officeDocument/2006/relationships" xmlns:m="http://schemas.openxmlformats.org/officeDocument/2006/math" xmlns:v="urn:schemas-microsoft-com:vml" xmlns:wp14="http://schemas.microsoft.com/office/word/2010/wordprocessingDrawing" xmlns:wp="http://schemas.openxmlformats.org/drawingml/2006/wordprocessingDrawing" xmlns:w10="urn:schemas-microsoft-com:office:word" xmlns:w="http://schemas.openxmlformats.org/wordprocessingml/2006/main" xmlns:w14="http://schemas.microsoft.com/office/word/2010/wordml" xmlns:wpg="http://schemas.microsoft.com/office/word/2010/wordprocessingGroup" xmlns:wpi="http://schemas.microsoft.com/office/word/2010/wordprocessingInk" xmlns:wne="http://schemas.microsoft.com/office/word/2006/wordml" xmlns:wps="http://schemas.microsoft.com/office/word/2010/wordprocessingShape" mc:Ignorable="w14 wp14">
+  <w:p>
+    <w:pPr>
+      <w:pStyle w:val="Header"/>
       <w:pBdr>
         <w:bottom w:val="double" w:sz="6" w:space="1" w:color="auto"/>
       </w:pBdr>
@@ -2460,6 +2512,16 @@
       <w:pStyle w:val="Header"/>
     </w:pPr>
   </w:p>
+  <w:p>
+    <w:pPr>
+      <w:pStyle w:val="Header"/>
+    </w:pPr>
+  </w:p>
+</w:hdr>
+</file>
+
+<file path=word/header3.xml><?xml version="1.0" encoding="utf-8"?>
+<w:hdr xmlns:wpc="http://schemas.microsoft.com/office/word/2010/wordprocessingCanvas" xmlns:mc="http://schemas.openxmlformats.org/markup-compatibility/2006" xmlns:o="urn:schemas-microsoft-com:office:office" xmlns:r="http://schemas.openxmlformats.org/officeDocument/2006/relationships" xmlns:m="http://schemas.openxmlformats.org/officeDocument/2006/math" xmlns:v="urn:schemas-microsoft-com:vml" xmlns:wp14="http://schemas.microsoft.com/office/word/2010/wordprocessingDrawing" xmlns:wp="http://schemas.openxmlformats.org/drawingml/2006/wordprocessingDrawing" xmlns:w10="urn:schemas-microsoft-com:office:word" xmlns:w="http://schemas.openxmlformats.org/wordprocessingml/2006/main" xmlns:w14="http://schemas.microsoft.com/office/word/2010/wordml" xmlns:wpg="http://schemas.microsoft.com/office/word/2010/wordprocessingGroup" xmlns:wpi="http://schemas.microsoft.com/office/word/2010/wordprocessingInk" xmlns:wne="http://schemas.microsoft.com/office/word/2006/wordml" xmlns:wps="http://schemas.microsoft.com/office/word/2010/wordprocessingShape" mc:Ignorable="w14 wp14">
   <w:p>
     <w:pPr>
       <w:pStyle w:val="Header"/>
